--- a/Assignment1/API设计文档.docx
+++ b/Assignment1/API设计文档.docx
@@ -55,6 +55,7 @@
           <w:szCs w:val="32"/>
         </w:rPr>
       </w:pPr>
+      <w:proofErr w:type="gramStart"/>
       <w:r>
         <w:rPr>
           <w:rFonts w:ascii="宋体" w:eastAsia="宋体" w:hAnsi="宋体" w:hint="eastAsia"/>
@@ -63,7 +64,18 @@
           <w:sz w:val="32"/>
           <w:szCs w:val="32"/>
         </w:rPr>
-        <w:t xml:space="preserve">陈泽锋 </w:t>
+        <w:t>陈泽锋</w:t>
+      </w:r>
+      <w:proofErr w:type="gramEnd"/>
+      <w:r>
+        <w:rPr>
+          <w:rFonts w:ascii="宋体" w:eastAsia="宋体" w:hAnsi="宋体" w:hint="eastAsia"/>
+          <w:b/>
+          <w:bCs/>
+          <w:sz w:val="32"/>
+          <w:szCs w:val="32"/>
+        </w:rPr>
+        <w:t xml:space="preserve"> </w:t>
       </w:r>
       <w:r>
         <w:rPr>
@@ -3114,7 +3126,7 @@
             <w:pPr>
               <w:jc w:val="center"/>
               <w:rPr>
-                <w:rFonts w:ascii="宋体" w:eastAsia="宋体" w:hAnsi="宋体" w:hint="eastAsia"/>
+                <w:rFonts w:ascii="宋体" w:eastAsia="宋体" w:hAnsi="宋体"/>
                 <w:b/>
                 <w:bCs/>
               </w:rPr>
@@ -3545,6 +3557,7 @@
                 <w:bCs/>
               </w:rPr>
             </w:pPr>
+            <w:proofErr w:type="spellStart"/>
             <w:r>
               <w:rPr>
                 <w:rFonts w:ascii="Times New Roman" w:hAnsi="Times New Roman" w:cs="Times New Roman"/>
@@ -3577,6 +3590,7 @@
               </w:rPr>
               <w:t>ccount</w:t>
             </w:r>
+            <w:proofErr w:type="spellEnd"/>
           </w:p>
         </w:tc>
         <w:tc>
@@ -3759,7 +3773,16 @@
           <w:b/>
           <w:bCs/>
         </w:rPr>
-        <w:t>/C</w:t>
+        <w:t>/</w:t>
+      </w:r>
+      <w:proofErr w:type="spellStart"/>
+      <w:r>
+        <w:rPr>
+          <w:rFonts w:ascii="Times New Roman" w:hAnsi="Times New Roman" w:cs="Times New Roman"/>
+          <w:b/>
+          <w:bCs/>
+        </w:rPr>
+        <w:t>C</w:t>
       </w:r>
       <w:r>
         <w:rPr>
@@ -3777,6 +3800,7 @@
         </w:rPr>
         <w:t>Account</w:t>
       </w:r>
+      <w:proofErr w:type="spellEnd"/>
     </w:p>
     <w:p>
       <w:pPr>
@@ -3964,6 +3988,7 @@
                 <w:b/>
                 <w:bCs/>
               </w:rPr>
+              <w:lastRenderedPageBreak/>
               <w:t>account</w:t>
             </w:r>
           </w:p>
@@ -3981,6 +4006,7 @@
                 <w:bCs/>
               </w:rPr>
             </w:pPr>
+            <w:proofErr w:type="spellStart"/>
             <w:r>
               <w:rPr>
                 <w:rFonts w:ascii="Times New Roman" w:eastAsia="宋体" w:hAnsi="Times New Roman" w:cs="Times New Roman"/>
@@ -3989,6 +4015,7 @@
               </w:rPr>
               <w:t>json</w:t>
             </w:r>
+            <w:proofErr w:type="spellEnd"/>
           </w:p>
         </w:tc>
         <w:tc>
@@ -4085,6 +4112,7 @@
         </w:rPr>
         <w:t>account</w:t>
       </w:r>
+      <w:proofErr w:type="gramStart"/>
       <w:r>
         <w:rPr>
           <w:rFonts w:ascii="宋体" w:eastAsia="宋体" w:hAnsi="宋体"/>
@@ -4101,6 +4129,7 @@
         </w:rPr>
         <w:t>:{</w:t>
       </w:r>
+      <w:proofErr w:type="gramEnd"/>
     </w:p>
     <w:p>
       <w:pPr>
@@ -4159,6 +4188,7 @@
         </w:rPr>
         <w:t>"</w:t>
       </w:r>
+      <w:proofErr w:type="spellStart"/>
       <w:r>
         <w:rPr>
           <w:rFonts w:ascii="Times New Roman" w:eastAsia="宋体" w:hAnsi="Times New Roman" w:cs="Times New Roman"/>
@@ -4167,6 +4197,7 @@
         </w:rPr>
         <w:t>czf</w:t>
       </w:r>
+      <w:proofErr w:type="spellEnd"/>
       <w:r>
         <w:rPr>
           <w:rFonts w:ascii="宋体" w:eastAsia="宋体" w:hAnsi="宋体"/>
@@ -4241,6 +4272,7 @@
         </w:rPr>
         <w:t>"</w:t>
       </w:r>
+      <w:proofErr w:type="spellStart"/>
       <w:r>
         <w:rPr>
           <w:rFonts w:ascii="Times New Roman" w:eastAsia="宋体" w:hAnsi="Times New Roman" w:cs="Times New Roman"/>
@@ -4249,6 +4281,7 @@
         </w:rPr>
         <w:t>xxxxxxxx</w:t>
       </w:r>
+      <w:proofErr w:type="spellEnd"/>
       <w:r>
         <w:rPr>
           <w:rFonts w:ascii="宋体" w:eastAsia="宋体" w:hAnsi="宋体"/>
@@ -4291,13 +4324,23 @@
         </w:rPr>
         <w:t>"</w:t>
       </w:r>
+      <w:proofErr w:type="gramStart"/>
       <w:r>
         <w:rPr>
           <w:rFonts w:ascii="Times New Roman" w:eastAsia="宋体" w:hAnsi="Times New Roman" w:cs="Times New Roman"/>
           <w:b/>
           <w:bCs/>
         </w:rPr>
-        <w:t xml:space="preserve">account </w:t>
+        <w:t>account</w:t>
+      </w:r>
+      <w:proofErr w:type="gramEnd"/>
+      <w:r>
+        <w:rPr>
+          <w:rFonts w:ascii="Times New Roman" w:eastAsia="宋体" w:hAnsi="Times New Roman" w:cs="Times New Roman"/>
+          <w:b/>
+          <w:bCs/>
+        </w:rPr>
+        <w:t xml:space="preserve"> </w:t>
       </w:r>
       <w:r>
         <w:rPr>
@@ -4397,13 +4440,23 @@
         </w:rPr>
         <w:t>"</w:t>
       </w:r>
+      <w:proofErr w:type="gramStart"/>
       <w:r>
         <w:rPr>
           <w:rFonts w:ascii="Times New Roman" w:eastAsia="宋体" w:hAnsi="Times New Roman" w:cs="Times New Roman"/>
           <w:b/>
           <w:bCs/>
         </w:rPr>
-        <w:t>account number</w:t>
+        <w:t>account</w:t>
+      </w:r>
+      <w:proofErr w:type="gramEnd"/>
+      <w:r>
+        <w:rPr>
+          <w:rFonts w:ascii="Times New Roman" w:eastAsia="宋体" w:hAnsi="Times New Roman" w:cs="Times New Roman"/>
+          <w:b/>
+          <w:bCs/>
+        </w:rPr>
+        <w:t xml:space="preserve"> number</w:t>
       </w:r>
       <w:r>
         <w:rPr>
@@ -4487,13 +4540,23 @@
         </w:rPr>
         <w:t>"</w:t>
       </w:r>
+      <w:proofErr w:type="gramStart"/>
       <w:r>
         <w:rPr>
           <w:rFonts w:ascii="Times New Roman" w:eastAsia="宋体" w:hAnsi="Times New Roman" w:cs="Times New Roman"/>
           <w:b/>
           <w:bCs/>
         </w:rPr>
-        <w:t>shipping address</w:t>
+        <w:t>shipping</w:t>
+      </w:r>
+      <w:proofErr w:type="gramEnd"/>
+      <w:r>
+        <w:rPr>
+          <w:rFonts w:ascii="Times New Roman" w:eastAsia="宋体" w:hAnsi="Times New Roman" w:cs="Times New Roman"/>
+          <w:b/>
+          <w:bCs/>
+        </w:rPr>
+        <w:t xml:space="preserve"> address</w:t>
       </w:r>
       <w:r>
         <w:rPr>
@@ -4920,6 +4983,7 @@
                 <w:bCs/>
               </w:rPr>
             </w:pPr>
+            <w:proofErr w:type="spellStart"/>
             <w:r>
               <w:rPr>
                 <w:rFonts w:ascii="Times New Roman" w:eastAsia="宋体" w:hAnsi="Times New Roman" w:cs="Times New Roman" w:hint="eastAsia"/>
@@ -4936,6 +5000,7 @@
               </w:rPr>
               <w:t>ttpCode</w:t>
             </w:r>
+            <w:proofErr w:type="spellEnd"/>
           </w:p>
         </w:tc>
         <w:tc>
@@ -5023,6 +5088,7 @@
                 <w:bCs/>
               </w:rPr>
             </w:pPr>
+            <w:proofErr w:type="spellStart"/>
             <w:r>
               <w:rPr>
                 <w:rFonts w:ascii="Times New Roman" w:eastAsia="宋体" w:hAnsi="Times New Roman" w:cs="Times New Roman"/>
@@ -5031,6 +5097,7 @@
               </w:rPr>
               <w:t>errCode</w:t>
             </w:r>
+            <w:proofErr w:type="spellEnd"/>
           </w:p>
         </w:tc>
         <w:tc>
@@ -5102,6 +5169,7 @@
                 <w:bCs/>
               </w:rPr>
             </w:pPr>
+            <w:proofErr w:type="spellStart"/>
             <w:r>
               <w:rPr>
                 <w:rFonts w:ascii="Times New Roman" w:eastAsia="宋体" w:hAnsi="Times New Roman" w:cs="Times New Roman" w:hint="eastAsia"/>
@@ -5118,6 +5186,7 @@
               </w:rPr>
               <w:t>rrMessage</w:t>
             </w:r>
+            <w:proofErr w:type="spellEnd"/>
           </w:p>
         </w:tc>
         <w:tc>
@@ -5353,7 +5422,25 @@
           <w:bCs/>
         </w:rPr>
         <w:tab/>
-        <w:t xml:space="preserve"> "httpCode": 0,</w:t>
+        <w:t xml:space="preserve"> "</w:t>
+      </w:r>
+      <w:proofErr w:type="spellStart"/>
+      <w:r>
+        <w:rPr>
+          <w:rFonts w:ascii="Times New Roman" w:eastAsia="宋体" w:hAnsi="Times New Roman" w:cs="Times New Roman"/>
+          <w:b/>
+          <w:bCs/>
+        </w:rPr>
+        <w:t>httpCode</w:t>
+      </w:r>
+      <w:proofErr w:type="spellEnd"/>
+      <w:r>
+        <w:rPr>
+          <w:rFonts w:ascii="Times New Roman" w:eastAsia="宋体" w:hAnsi="Times New Roman" w:cs="Times New Roman"/>
+          <w:b/>
+          <w:bCs/>
+        </w:rPr>
+        <w:t>": 0,</w:t>
       </w:r>
     </w:p>
     <w:p>
@@ -5380,7 +5467,25 @@
           <w:bCs/>
         </w:rPr>
         <w:tab/>
-        <w:t xml:space="preserve"> "errCode": 0,</w:t>
+        <w:t xml:space="preserve"> "</w:t>
+      </w:r>
+      <w:proofErr w:type="spellStart"/>
+      <w:r>
+        <w:rPr>
+          <w:rFonts w:ascii="Times New Roman" w:eastAsia="宋体" w:hAnsi="Times New Roman" w:cs="Times New Roman"/>
+          <w:b/>
+          <w:bCs/>
+        </w:rPr>
+        <w:t>errCode</w:t>
+      </w:r>
+      <w:proofErr w:type="spellEnd"/>
+      <w:r>
+        <w:rPr>
+          <w:rFonts w:ascii="Times New Roman" w:eastAsia="宋体" w:hAnsi="Times New Roman" w:cs="Times New Roman"/>
+          <w:b/>
+          <w:bCs/>
+        </w:rPr>
+        <w:t>": 0,</w:t>
       </w:r>
     </w:p>
     <w:p>
@@ -5407,7 +5512,25 @@
           <w:bCs/>
         </w:rPr>
         <w:tab/>
-        <w:t xml:space="preserve"> "errMessage": ""</w:t>
+        <w:t xml:space="preserve"> "</w:t>
+      </w:r>
+      <w:proofErr w:type="spellStart"/>
+      <w:r>
+        <w:rPr>
+          <w:rFonts w:ascii="Times New Roman" w:eastAsia="宋体" w:hAnsi="Times New Roman" w:cs="Times New Roman"/>
+          <w:b/>
+          <w:bCs/>
+        </w:rPr>
+        <w:t>errMessage</w:t>
+      </w:r>
+      <w:proofErr w:type="spellEnd"/>
+      <w:r>
+        <w:rPr>
+          <w:rFonts w:ascii="Times New Roman" w:eastAsia="宋体" w:hAnsi="Times New Roman" w:cs="Times New Roman"/>
+          <w:b/>
+          <w:bCs/>
+        </w:rPr>
+        <w:t>": ""</w:t>
       </w:r>
     </w:p>
     <w:p>
@@ -5567,6 +5690,7 @@
                 <w:bCs/>
               </w:rPr>
             </w:pPr>
+            <w:proofErr w:type="spellStart"/>
             <w:r>
               <w:rPr>
                 <w:rFonts w:ascii="Times New Roman" w:hAnsi="Times New Roman" w:cs="Times New Roman"/>
@@ -5599,6 +5723,7 @@
               </w:rPr>
               <w:t>rder</w:t>
             </w:r>
+            <w:proofErr w:type="spellEnd"/>
           </w:p>
         </w:tc>
         <w:tc>
@@ -5705,6 +5830,7 @@
           <w:sz w:val="24"/>
           <w:szCs w:val="24"/>
         </w:rPr>
+        <w:lastRenderedPageBreak/>
         <w:t>2）接口说明</w:t>
       </w:r>
       <w:bookmarkEnd w:id="10"/>
@@ -5782,7 +5908,16 @@
           <w:b/>
           <w:bCs/>
         </w:rPr>
-        <w:t>/C</w:t>
+        <w:t>/</w:t>
+      </w:r>
+      <w:proofErr w:type="spellStart"/>
+      <w:r>
+        <w:rPr>
+          <w:rFonts w:ascii="Times New Roman" w:hAnsi="Times New Roman" w:cs="Times New Roman"/>
+          <w:b/>
+          <w:bCs/>
+        </w:rPr>
+        <w:t>C</w:t>
       </w:r>
       <w:r>
         <w:rPr>
@@ -5808,6 +5943,7 @@
         </w:rPr>
         <w:t>rder</w:t>
       </w:r>
+      <w:proofErr w:type="spellEnd"/>
     </w:p>
     <w:p>
       <w:pPr>
@@ -5851,7 +5987,6 @@
           <w:sz w:val="24"/>
           <w:szCs w:val="24"/>
         </w:rPr>
-        <w:lastRenderedPageBreak/>
         <w:t>3）请求参数</w:t>
       </w:r>
       <w:bookmarkEnd w:id="11"/>
@@ -6017,6 +6152,7 @@
                 <w:bCs/>
               </w:rPr>
             </w:pPr>
+            <w:proofErr w:type="spellStart"/>
             <w:r>
               <w:rPr>
                 <w:rFonts w:ascii="Times New Roman" w:eastAsia="宋体" w:hAnsi="Times New Roman" w:cs="Times New Roman"/>
@@ -6025,6 +6161,7 @@
               </w:rPr>
               <w:t>json</w:t>
             </w:r>
+            <w:proofErr w:type="spellEnd"/>
           </w:p>
         </w:tc>
         <w:tc>
@@ -6116,11 +6253,28 @@
       <w:pPr>
         <w:jc w:val="left"/>
         <w:rPr>
+          <w:rFonts w:ascii="Times New Roman" w:eastAsia="宋体" w:hAnsi="Times New Roman" w:cs="Times New Roman" w:hint="eastAsia"/>
+          <w:b/>
+          <w:bCs/>
+        </w:rPr>
+      </w:pPr>
+      <w:r>
+        <w:rPr>
+          <w:rFonts w:ascii="宋体" w:eastAsia="宋体" w:hAnsi="宋体"/>
+          <w:b/>
+          <w:bCs/>
+        </w:rPr>
+        <w:t>"</w:t>
+      </w:r>
+      <w:r>
+        <w:rPr>
           <w:rFonts w:ascii="Times New Roman" w:eastAsia="宋体" w:hAnsi="Times New Roman" w:cs="Times New Roman"/>
           <w:b/>
           <w:bCs/>
         </w:rPr>
-      </w:pPr>
+        <w:t>order</w:t>
+      </w:r>
+      <w:proofErr w:type="gramStart"/>
       <w:r>
         <w:rPr>
           <w:rFonts w:ascii="宋体" w:eastAsia="宋体" w:hAnsi="宋体"/>
@@ -6135,42 +6289,45 @@
           <w:b/>
           <w:bCs/>
         </w:rPr>
-        <w:t>order</w:t>
-      </w:r>
-      <w:r>
-        <w:rPr>
-          <w:rFonts w:ascii="宋体" w:eastAsia="宋体" w:hAnsi="宋体"/>
-          <w:b/>
-          <w:bCs/>
-        </w:rPr>
-        <w:t>"</w:t>
-      </w:r>
-      <w:r>
-        <w:rPr>
-          <w:rFonts w:ascii="Times New Roman" w:eastAsia="宋体" w:hAnsi="Times New Roman" w:cs="Times New Roman"/>
-          <w:b/>
-          <w:bCs/>
-        </w:rPr>
         <w:t>:{</w:t>
       </w:r>
+      <w:proofErr w:type="gramEnd"/>
     </w:p>
     <w:p>
       <w:pPr>
         <w:jc w:val="left"/>
         <w:rPr>
+          <w:rFonts w:ascii="Times New Roman" w:eastAsia="宋体" w:hAnsi="Times New Roman" w:cs="Times New Roman" w:hint="eastAsia"/>
+          <w:b/>
+          <w:bCs/>
+        </w:rPr>
+      </w:pPr>
+      <w:r>
+        <w:rPr>
           <w:rFonts w:ascii="Times New Roman" w:eastAsia="宋体" w:hAnsi="Times New Roman" w:cs="Times New Roman"/>
           <w:b/>
           <w:bCs/>
         </w:rPr>
-      </w:pPr>
+        <w:tab/>
+      </w:r>
+      <w:r>
+        <w:rPr>
+          <w:rFonts w:ascii="宋体" w:eastAsia="宋体" w:hAnsi="宋体"/>
+          <w:b/>
+          <w:bCs/>
+        </w:rPr>
+        <w:t>"</w:t>
+      </w:r>
+      <w:proofErr w:type="spellStart"/>
       <w:r>
         <w:rPr>
           <w:rFonts w:ascii="Times New Roman" w:eastAsia="宋体" w:hAnsi="Times New Roman" w:cs="Times New Roman"/>
           <w:b/>
           <w:bCs/>
         </w:rPr>
-        <w:tab/>
-      </w:r>
+        <w:t>order_status</w:t>
+      </w:r>
+      <w:proofErr w:type="spellEnd"/>
       <w:r>
         <w:rPr>
           <w:rFonts w:ascii="宋体" w:eastAsia="宋体" w:hAnsi="宋体"/>
@@ -6185,7 +6342,7 @@
           <w:b/>
           <w:bCs/>
         </w:rPr>
-        <w:t>order_id</w:t>
+        <w:t xml:space="preserve">: </w:t>
       </w:r>
       <w:r>
         <w:rPr>
@@ -6197,27 +6354,11 @@
       </w:r>
       <w:r>
         <w:rPr>
-          <w:rFonts w:ascii="Times New Roman" w:eastAsia="宋体" w:hAnsi="Times New Roman" w:cs="Times New Roman"/>
-          <w:b/>
-          <w:bCs/>
-        </w:rPr>
-        <w:t xml:space="preserve">: </w:t>
-      </w:r>
-      <w:r>
-        <w:rPr>
-          <w:rFonts w:ascii="宋体" w:eastAsia="宋体" w:hAnsi="宋体"/>
-          <w:b/>
-          <w:bCs/>
-        </w:rPr>
-        <w:t>"</w:t>
-      </w:r>
-      <w:r>
-        <w:rPr>
-          <w:rFonts w:ascii="Times New Roman" w:eastAsia="宋体" w:hAnsi="Times New Roman" w:cs="Times New Roman"/>
-          <w:b/>
-          <w:bCs/>
-        </w:rPr>
-        <w:t>123456</w:t>
+          <w:rFonts w:ascii="Times New Roman" w:eastAsia="宋体" w:hAnsi="Times New Roman" w:cs="Times New Roman" w:hint="eastAsia"/>
+          <w:b/>
+          <w:bCs/>
+        </w:rPr>
+        <w:t>已发货</w:t>
       </w:r>
       <w:r>
         <w:rPr>
@@ -6240,19 +6381,61 @@
       <w:pPr>
         <w:jc w:val="left"/>
         <w:rPr>
+          <w:rFonts w:ascii="宋体" w:eastAsia="宋体" w:hAnsi="宋体"/>
+          <w:b/>
+          <w:bCs/>
+        </w:rPr>
+      </w:pPr>
+      <w:r>
+        <w:rPr>
           <w:rFonts w:ascii="Times New Roman" w:eastAsia="宋体" w:hAnsi="Times New Roman" w:cs="Times New Roman"/>
           <w:b/>
           <w:bCs/>
         </w:rPr>
-      </w:pPr>
+        <w:tab/>
+      </w:r>
+      <w:r>
+        <w:rPr>
+          <w:rFonts w:ascii="宋体" w:eastAsia="宋体" w:hAnsi="宋体"/>
+          <w:b/>
+          <w:bCs/>
+        </w:rPr>
+        <w:t>"</w:t>
+      </w:r>
+      <w:proofErr w:type="spellStart"/>
       <w:r>
         <w:rPr>
           <w:rFonts w:ascii="Times New Roman" w:eastAsia="宋体" w:hAnsi="Times New Roman" w:cs="Times New Roman"/>
           <w:b/>
           <w:bCs/>
         </w:rPr>
-        <w:tab/>
-      </w:r>
+        <w:t>ship</w:t>
+      </w:r>
+      <w:r>
+        <w:rPr>
+          <w:rFonts w:ascii="Times New Roman" w:eastAsia="宋体" w:hAnsi="Times New Roman" w:cs="Times New Roman" w:hint="eastAsia"/>
+          <w:b/>
+          <w:bCs/>
+        </w:rPr>
+        <w:t>ping</w:t>
+      </w:r>
+      <w:r>
+        <w:rPr>
+          <w:rFonts w:ascii="Times New Roman" w:eastAsia="宋体" w:hAnsi="Times New Roman" w:cs="Times New Roman"/>
+          <w:b/>
+          <w:bCs/>
+        </w:rPr>
+        <w:t>_</w:t>
+      </w:r>
+      <w:r>
+        <w:rPr>
+          <w:rFonts w:ascii="Times New Roman" w:eastAsia="宋体" w:hAnsi="Times New Roman" w:cs="Times New Roman"/>
+          <w:b/>
+          <w:bCs/>
+        </w:rPr>
+        <w:t>address</w:t>
+      </w:r>
+      <w:proofErr w:type="spellEnd"/>
       <w:r>
         <w:rPr>
           <w:rFonts w:ascii="宋体" w:eastAsia="宋体" w:hAnsi="宋体"/>
@@ -6267,7 +6450,7 @@
           <w:b/>
           <w:bCs/>
         </w:rPr>
-        <w:t>order_status</w:t>
+        <w:t xml:space="preserve">: </w:t>
       </w:r>
       <w:r>
         <w:rPr>
@@ -6279,11 +6462,11 @@
       </w:r>
       <w:r>
         <w:rPr>
-          <w:rFonts w:ascii="Times New Roman" w:eastAsia="宋体" w:hAnsi="Times New Roman" w:cs="Times New Roman"/>
-          <w:b/>
-          <w:bCs/>
-        </w:rPr>
-        <w:t xml:space="preserve">: </w:t>
+          <w:rFonts w:ascii="Times New Roman" w:eastAsia="宋体" w:hAnsi="Times New Roman" w:cs="Times New Roman" w:hint="eastAsia"/>
+          <w:b/>
+          <w:bCs/>
+        </w:rPr>
+        <w:t>北京</w:t>
       </w:r>
       <w:r>
         <w:rPr>
@@ -6295,23 +6478,7 @@
       </w:r>
       <w:r>
         <w:rPr>
-          <w:rFonts w:ascii="Times New Roman" w:eastAsia="宋体" w:hAnsi="Times New Roman" w:cs="Times New Roman" w:hint="eastAsia"/>
-          <w:b/>
-          <w:bCs/>
-        </w:rPr>
-        <w:t>已发货</w:t>
-      </w:r>
-      <w:r>
-        <w:rPr>
           <w:rFonts w:ascii="宋体" w:eastAsia="宋体" w:hAnsi="宋体"/>
-          <w:b/>
-          <w:bCs/>
-        </w:rPr>
-        <w:t>"</w:t>
-      </w:r>
-      <w:r>
-        <w:rPr>
-          <w:rFonts w:ascii="Times New Roman" w:eastAsia="宋体" w:hAnsi="Times New Roman" w:cs="Times New Roman"/>
           <w:b/>
           <w:bCs/>
         </w:rPr>
@@ -6322,19 +6489,53 @@
       <w:pPr>
         <w:jc w:val="left"/>
         <w:rPr>
+          <w:rFonts w:ascii="宋体" w:eastAsia="宋体" w:hAnsi="宋体"/>
+          <w:b/>
+          <w:bCs/>
+        </w:rPr>
+      </w:pPr>
+      <w:r>
+        <w:rPr>
+          <w:rFonts w:ascii="宋体" w:eastAsia="宋体" w:hAnsi="宋体"/>
+          <w:b/>
+          <w:bCs/>
+        </w:rPr>
+        <w:tab/>
+      </w:r>
+      <w:r>
+        <w:rPr>
+          <w:rFonts w:ascii="宋体" w:eastAsia="宋体" w:hAnsi="宋体"/>
+          <w:b/>
+          <w:bCs/>
+        </w:rPr>
+        <w:t>"</w:t>
+      </w:r>
+      <w:proofErr w:type="spellStart"/>
+      <w:r>
+        <w:rPr>
           <w:rFonts w:ascii="Times New Roman" w:eastAsia="宋体" w:hAnsi="Times New Roman" w:cs="Times New Roman"/>
           <w:b/>
           <w:bCs/>
         </w:rPr>
-      </w:pPr>
+        <w:t>d</w:t>
+      </w:r>
       <w:r>
         <w:rPr>
           <w:rFonts w:ascii="Times New Roman" w:eastAsia="宋体" w:hAnsi="Times New Roman" w:cs="Times New Roman"/>
           <w:b/>
           <w:bCs/>
         </w:rPr>
-        <w:tab/>
-      </w:r>
+        <w:t>elivery_</w:t>
+      </w:r>
+      <w:r>
+        <w:rPr>
+          <w:rFonts w:ascii="Times New Roman" w:eastAsia="宋体" w:hAnsi="Times New Roman" w:cs="Times New Roman"/>
+          <w:b/>
+          <w:bCs/>
+        </w:rPr>
+        <w:t>address</w:t>
+      </w:r>
+      <w:proofErr w:type="spellEnd"/>
       <w:r>
         <w:rPr>
           <w:rFonts w:ascii="宋体" w:eastAsia="宋体" w:hAnsi="宋体"/>
@@ -6349,7 +6550,7 @@
           <w:b/>
           <w:bCs/>
         </w:rPr>
-        <w:t>order_time</w:t>
+        <w:t xml:space="preserve">: </w:t>
       </w:r>
       <w:r>
         <w:rPr>
@@ -6361,11 +6562,11 @@
       </w:r>
       <w:r>
         <w:rPr>
-          <w:rFonts w:ascii="Times New Roman" w:eastAsia="宋体" w:hAnsi="Times New Roman" w:cs="Times New Roman"/>
-          <w:b/>
-          <w:bCs/>
-        </w:rPr>
-        <w:t xml:space="preserve">: </w:t>
+          <w:rFonts w:ascii="Times New Roman" w:eastAsia="宋体" w:hAnsi="Times New Roman" w:cs="Times New Roman" w:hint="eastAsia"/>
+          <w:b/>
+          <w:bCs/>
+        </w:rPr>
+        <w:t>河北</w:t>
       </w:r>
       <w:r>
         <w:rPr>
@@ -6377,23 +6578,7 @@
       </w:r>
       <w:r>
         <w:rPr>
-          <w:rFonts w:ascii="Times New Roman" w:eastAsia="宋体" w:hAnsi="Times New Roman" w:cs="Times New Roman"/>
-          <w:b/>
-          <w:bCs/>
-        </w:rPr>
-        <w:t>2023/4/22</w:t>
-      </w:r>
-      <w:r>
-        <w:rPr>
           <w:rFonts w:ascii="宋体" w:eastAsia="宋体" w:hAnsi="宋体"/>
-          <w:b/>
-          <w:bCs/>
-        </w:rPr>
-        <w:t>"</w:t>
-      </w:r>
-      <w:r>
-        <w:rPr>
-          <w:rFonts w:ascii="Times New Roman" w:eastAsia="宋体" w:hAnsi="Times New Roman" w:cs="Times New Roman"/>
           <w:b/>
           <w:bCs/>
         </w:rPr>
@@ -6411,11 +6596,35 @@
       </w:pPr>
       <w:r>
         <w:rPr>
+          <w:rFonts w:ascii="宋体" w:eastAsia="宋体" w:hAnsi="宋体"/>
+          <w:b/>
+          <w:bCs/>
+        </w:rPr>
+        <w:tab/>
+      </w:r>
+      <w:r>
+        <w:rPr>
+          <w:rFonts w:ascii="宋体" w:eastAsia="宋体" w:hAnsi="宋体"/>
+          <w:b/>
+          <w:bCs/>
+        </w:rPr>
+        <w:t>"</w:t>
+      </w:r>
+      <w:r>
+        <w:rPr>
+          <w:rFonts w:ascii="Times New Roman" w:eastAsia="宋体" w:hAnsi="Times New Roman" w:cs="Times New Roman" w:hint="eastAsia"/>
+          <w:b/>
+          <w:bCs/>
+        </w:rPr>
+        <w:t>shipp</w:t>
+      </w:r>
+      <w:r>
+        <w:rPr>
           <w:rFonts w:ascii="Times New Roman" w:eastAsia="宋体" w:hAnsi="Times New Roman" w:cs="Times New Roman"/>
           <w:b/>
           <w:bCs/>
         </w:rPr>
-        <w:tab/>
+        <w:t>er</w:t>
       </w:r>
       <w:r>
         <w:rPr>
@@ -6431,15 +6640,32 @@
           <w:b/>
           <w:bCs/>
         </w:rPr>
-        <w:t>ship</w:t>
-      </w:r>
+        <w:t>:</w:t>
+      </w:r>
+      <w:r>
+        <w:rPr>
+          <w:rFonts w:ascii="Times New Roman" w:eastAsia="宋体" w:hAnsi="Times New Roman" w:cs="Times New Roman"/>
+          <w:b/>
+          <w:bCs/>
+        </w:rPr>
+        <w:t xml:space="preserve"> </w:t>
+      </w:r>
+      <w:r>
+        <w:rPr>
+          <w:rFonts w:ascii="宋体" w:eastAsia="宋体" w:hAnsi="宋体"/>
+          <w:b/>
+          <w:bCs/>
+        </w:rPr>
+        <w:t>"</w:t>
+      </w:r>
+      <w:proofErr w:type="spellStart"/>
       <w:r>
         <w:rPr>
           <w:rFonts w:ascii="Times New Roman" w:eastAsia="宋体" w:hAnsi="Times New Roman" w:cs="Times New Roman" w:hint="eastAsia"/>
           <w:b/>
           <w:bCs/>
         </w:rPr>
-        <w:t>ping</w:t>
+        <w:t>c</w:t>
       </w:r>
       <w:r>
         <w:rPr>
@@ -6447,48 +6673,9 @@
           <w:b/>
           <w:bCs/>
         </w:rPr>
-        <w:t>_</w:t>
-      </w:r>
-      <w:r>
-        <w:rPr>
-          <w:rFonts w:ascii="Times New Roman" w:eastAsia="宋体" w:hAnsi="Times New Roman" w:cs="Times New Roman"/>
-          <w:b/>
-          <w:bCs/>
-        </w:rPr>
-        <w:t>address</w:t>
-      </w:r>
-      <w:r>
-        <w:rPr>
-          <w:rFonts w:ascii="宋体" w:eastAsia="宋体" w:hAnsi="宋体"/>
-          <w:b/>
-          <w:bCs/>
-        </w:rPr>
-        <w:t>"</w:t>
-      </w:r>
-      <w:r>
-        <w:rPr>
-          <w:rFonts w:ascii="Times New Roman" w:eastAsia="宋体" w:hAnsi="Times New Roman" w:cs="Times New Roman"/>
-          <w:b/>
-          <w:bCs/>
-        </w:rPr>
-        <w:t xml:space="preserve">: </w:t>
-      </w:r>
-      <w:r>
-        <w:rPr>
-          <w:rFonts w:ascii="宋体" w:eastAsia="宋体" w:hAnsi="宋体"/>
-          <w:b/>
-          <w:bCs/>
-        </w:rPr>
-        <w:t>"</w:t>
-      </w:r>
-      <w:r>
-        <w:rPr>
-          <w:rFonts w:ascii="Times New Roman" w:eastAsia="宋体" w:hAnsi="Times New Roman" w:cs="Times New Roman" w:hint="eastAsia"/>
-          <w:b/>
-          <w:bCs/>
-        </w:rPr>
-        <w:t>北京</w:t>
-      </w:r>
+        <w:t>zf</w:t>
+      </w:r>
+      <w:proofErr w:type="spellEnd"/>
       <w:r>
         <w:rPr>
           <w:rFonts w:ascii="宋体" w:eastAsia="宋体" w:hAnsi="宋体"/>
@@ -6537,7 +6724,15 @@
           <w:b/>
           <w:bCs/>
         </w:rPr>
-        <w:t>d</w:t>
+        <w:t>receiver</w:t>
+      </w:r>
+      <w:r>
+        <w:rPr>
+          <w:rFonts w:ascii="宋体" w:eastAsia="宋体" w:hAnsi="宋体"/>
+          <w:b/>
+          <w:bCs/>
+        </w:rPr>
+        <w:t>"</w:t>
       </w:r>
       <w:r>
         <w:rPr>
@@ -6545,7 +6740,7 @@
           <w:b/>
           <w:bCs/>
         </w:rPr>
-        <w:t>elivery_</w:t>
+        <w:t>:</w:t>
       </w:r>
       <w:r>
         <w:rPr>
@@ -6553,7 +6748,7 @@
           <w:b/>
           <w:bCs/>
         </w:rPr>
-        <w:t>address</w:t>
+        <w:t xml:space="preserve"> </w:t>
       </w:r>
       <w:r>
         <w:rPr>
@@ -6563,226 +6758,16 @@
         </w:rPr>
         <w:t>"</w:t>
       </w:r>
+      <w:proofErr w:type="spellStart"/>
       <w:r>
         <w:rPr>
           <w:rFonts w:ascii="Times New Roman" w:eastAsia="宋体" w:hAnsi="Times New Roman" w:cs="Times New Roman"/>
           <w:b/>
           <w:bCs/>
         </w:rPr>
-        <w:t xml:space="preserve">: </w:t>
-      </w:r>
-      <w:r>
-        <w:rPr>
-          <w:rFonts w:ascii="宋体" w:eastAsia="宋体" w:hAnsi="宋体"/>
-          <w:b/>
-          <w:bCs/>
-        </w:rPr>
-        <w:t>"</w:t>
-      </w:r>
-      <w:r>
-        <w:rPr>
-          <w:rFonts w:ascii="Times New Roman" w:eastAsia="宋体" w:hAnsi="Times New Roman" w:cs="Times New Roman" w:hint="eastAsia"/>
-          <w:b/>
-          <w:bCs/>
-        </w:rPr>
-        <w:t>河北</w:t>
-      </w:r>
-      <w:r>
-        <w:rPr>
-          <w:rFonts w:ascii="宋体" w:eastAsia="宋体" w:hAnsi="宋体"/>
-          <w:b/>
-          <w:bCs/>
-        </w:rPr>
-        <w:t>"</w:t>
-      </w:r>
-      <w:r>
-        <w:rPr>
-          <w:rFonts w:ascii="宋体" w:eastAsia="宋体" w:hAnsi="宋体"/>
-          <w:b/>
-          <w:bCs/>
-        </w:rPr>
-        <w:t>,</w:t>
-      </w:r>
-    </w:p>
-    <w:p>
-      <w:pPr>
-        <w:jc w:val="left"/>
-        <w:rPr>
-          <w:rFonts w:ascii="宋体" w:eastAsia="宋体" w:hAnsi="宋体"/>
-          <w:b/>
-          <w:bCs/>
-        </w:rPr>
-      </w:pPr>
-      <w:r>
-        <w:rPr>
-          <w:rFonts w:ascii="宋体" w:eastAsia="宋体" w:hAnsi="宋体"/>
-          <w:b/>
-          <w:bCs/>
-        </w:rPr>
-        <w:tab/>
-      </w:r>
-      <w:r>
-        <w:rPr>
-          <w:rFonts w:ascii="宋体" w:eastAsia="宋体" w:hAnsi="宋体"/>
-          <w:b/>
-          <w:bCs/>
-        </w:rPr>
-        <w:t>"</w:t>
-      </w:r>
-      <w:r>
-        <w:rPr>
-          <w:rFonts w:ascii="Times New Roman" w:eastAsia="宋体" w:hAnsi="Times New Roman" w:cs="Times New Roman" w:hint="eastAsia"/>
-          <w:b/>
-          <w:bCs/>
-        </w:rPr>
-        <w:t>shipp</w:t>
-      </w:r>
-      <w:r>
-        <w:rPr>
-          <w:rFonts w:ascii="Times New Roman" w:eastAsia="宋体" w:hAnsi="Times New Roman" w:cs="Times New Roman"/>
-          <w:b/>
-          <w:bCs/>
-        </w:rPr>
-        <w:t>er</w:t>
-      </w:r>
-      <w:r>
-        <w:rPr>
-          <w:rFonts w:ascii="宋体" w:eastAsia="宋体" w:hAnsi="宋体"/>
-          <w:b/>
-          <w:bCs/>
-        </w:rPr>
-        <w:t>"</w:t>
-      </w:r>
-      <w:r>
-        <w:rPr>
-          <w:rFonts w:ascii="Times New Roman" w:eastAsia="宋体" w:hAnsi="Times New Roman" w:cs="Times New Roman"/>
-          <w:b/>
-          <w:bCs/>
-        </w:rPr>
-        <w:t>:</w:t>
-      </w:r>
-      <w:r>
-        <w:rPr>
-          <w:rFonts w:ascii="Times New Roman" w:eastAsia="宋体" w:hAnsi="Times New Roman" w:cs="Times New Roman"/>
-          <w:b/>
-          <w:bCs/>
-        </w:rPr>
-        <w:t xml:space="preserve"> </w:t>
-      </w:r>
-      <w:r>
-        <w:rPr>
-          <w:rFonts w:ascii="宋体" w:eastAsia="宋体" w:hAnsi="宋体"/>
-          <w:b/>
-          <w:bCs/>
-        </w:rPr>
-        <w:t>"</w:t>
-      </w:r>
-      <w:r>
-        <w:rPr>
-          <w:rFonts w:ascii="Times New Roman" w:eastAsia="宋体" w:hAnsi="Times New Roman" w:cs="Times New Roman" w:hint="eastAsia"/>
-          <w:b/>
-          <w:bCs/>
-        </w:rPr>
-        <w:t>c</w:t>
-      </w:r>
-      <w:r>
-        <w:rPr>
-          <w:rFonts w:ascii="Times New Roman" w:eastAsia="宋体" w:hAnsi="Times New Roman" w:cs="Times New Roman"/>
-          <w:b/>
-          <w:bCs/>
-        </w:rPr>
-        <w:t>zf</w:t>
-      </w:r>
-      <w:r>
-        <w:rPr>
-          <w:rFonts w:ascii="宋体" w:eastAsia="宋体" w:hAnsi="宋体"/>
-          <w:b/>
-          <w:bCs/>
-        </w:rPr>
-        <w:t>"</w:t>
-      </w:r>
-      <w:r>
-        <w:rPr>
-          <w:rFonts w:ascii="宋体" w:eastAsia="宋体" w:hAnsi="宋体"/>
-          <w:b/>
-          <w:bCs/>
-        </w:rPr>
-        <w:t>,</w:t>
-      </w:r>
-    </w:p>
-    <w:p>
-      <w:pPr>
-        <w:jc w:val="left"/>
-        <w:rPr>
-          <w:rFonts w:ascii="宋体" w:eastAsia="宋体" w:hAnsi="宋体"/>
-          <w:b/>
-          <w:bCs/>
-        </w:rPr>
-      </w:pPr>
-      <w:r>
-        <w:rPr>
-          <w:rFonts w:ascii="宋体" w:eastAsia="宋体" w:hAnsi="宋体"/>
-          <w:b/>
-          <w:bCs/>
-        </w:rPr>
-        <w:tab/>
-      </w:r>
-      <w:r>
-        <w:rPr>
-          <w:rFonts w:ascii="宋体" w:eastAsia="宋体" w:hAnsi="宋体"/>
-          <w:b/>
-          <w:bCs/>
-        </w:rPr>
-        <w:t>"</w:t>
-      </w:r>
-      <w:r>
-        <w:rPr>
-          <w:rFonts w:ascii="Times New Roman" w:eastAsia="宋体" w:hAnsi="Times New Roman" w:cs="Times New Roman"/>
-          <w:b/>
-          <w:bCs/>
-        </w:rPr>
-        <w:t>receiver</w:t>
-      </w:r>
-      <w:r>
-        <w:rPr>
-          <w:rFonts w:ascii="宋体" w:eastAsia="宋体" w:hAnsi="宋体"/>
-          <w:b/>
-          <w:bCs/>
-        </w:rPr>
-        <w:t>"</w:t>
-      </w:r>
-      <w:r>
-        <w:rPr>
-          <w:rFonts w:ascii="Times New Roman" w:eastAsia="宋体" w:hAnsi="Times New Roman" w:cs="Times New Roman"/>
-          <w:b/>
-          <w:bCs/>
-        </w:rPr>
-        <w:t>:</w:t>
-      </w:r>
-      <w:r>
-        <w:rPr>
-          <w:rFonts w:ascii="Times New Roman" w:eastAsia="宋体" w:hAnsi="Times New Roman" w:cs="Times New Roman"/>
-          <w:b/>
-          <w:bCs/>
-        </w:rPr>
-        <w:t xml:space="preserve"> </w:t>
-      </w:r>
-      <w:r>
-        <w:rPr>
-          <w:rFonts w:ascii="宋体" w:eastAsia="宋体" w:hAnsi="宋体"/>
-          <w:b/>
-          <w:bCs/>
-        </w:rPr>
-        <w:t>"</w:t>
-      </w:r>
-      <w:r>
-        <w:rPr>
-          <w:rFonts w:ascii="Times New Roman" w:eastAsia="宋体" w:hAnsi="Times New Roman" w:cs="Times New Roman"/>
-          <w:b/>
-          <w:bCs/>
-        </w:rPr>
         <w:t>zzp</w:t>
       </w:r>
+      <w:proofErr w:type="spellEnd"/>
       <w:r>
         <w:rPr>
           <w:rFonts w:ascii="宋体" w:eastAsia="宋体" w:hAnsi="宋体"/>
@@ -7172,6 +7157,7 @@
                 <w:bCs/>
               </w:rPr>
             </w:pPr>
+            <w:proofErr w:type="spellStart"/>
             <w:r>
               <w:rPr>
                 <w:rFonts w:ascii="Times New Roman" w:eastAsia="宋体" w:hAnsi="Times New Roman" w:cs="Times New Roman" w:hint="eastAsia"/>
@@ -7188,6 +7174,7 @@
               </w:rPr>
               <w:t>ttpCode</w:t>
             </w:r>
+            <w:proofErr w:type="spellEnd"/>
           </w:p>
         </w:tc>
         <w:tc>
@@ -7275,6 +7262,7 @@
                 <w:bCs/>
               </w:rPr>
             </w:pPr>
+            <w:proofErr w:type="spellStart"/>
             <w:r>
               <w:rPr>
                 <w:rFonts w:ascii="Times New Roman" w:eastAsia="宋体" w:hAnsi="Times New Roman" w:cs="Times New Roman"/>
@@ -7283,6 +7271,7 @@
               </w:rPr>
               <w:t>errCode</w:t>
             </w:r>
+            <w:proofErr w:type="spellEnd"/>
           </w:p>
         </w:tc>
         <w:tc>
@@ -7354,6 +7343,7 @@
                 <w:bCs/>
               </w:rPr>
             </w:pPr>
+            <w:proofErr w:type="spellStart"/>
             <w:r>
               <w:rPr>
                 <w:rFonts w:ascii="Times New Roman" w:eastAsia="宋体" w:hAnsi="Times New Roman" w:cs="Times New Roman" w:hint="eastAsia"/>
@@ -7370,6 +7360,7 @@
               </w:rPr>
               <w:t>rrMessage</w:t>
             </w:r>
+            <w:proofErr w:type="spellEnd"/>
           </w:p>
         </w:tc>
         <w:tc>
@@ -7629,7 +7620,25 @@
           <w:bCs/>
         </w:rPr>
         <w:tab/>
-        <w:t xml:space="preserve"> "httpCode": 0,</w:t>
+        <w:t xml:space="preserve"> "</w:t>
+      </w:r>
+      <w:proofErr w:type="spellStart"/>
+      <w:r>
+        <w:rPr>
+          <w:rFonts w:ascii="Times New Roman" w:eastAsia="宋体" w:hAnsi="Times New Roman" w:cs="Times New Roman"/>
+          <w:b/>
+          <w:bCs/>
+        </w:rPr>
+        <w:t>httpCode</w:t>
+      </w:r>
+      <w:proofErr w:type="spellEnd"/>
+      <w:r>
+        <w:rPr>
+          <w:rFonts w:ascii="Times New Roman" w:eastAsia="宋体" w:hAnsi="Times New Roman" w:cs="Times New Roman"/>
+          <w:b/>
+          <w:bCs/>
+        </w:rPr>
+        <w:t>": 0,</w:t>
       </w:r>
     </w:p>
     <w:p>
@@ -7656,7 +7665,25 @@
           <w:bCs/>
         </w:rPr>
         <w:tab/>
-        <w:t xml:space="preserve"> "errCode": 0,</w:t>
+        <w:t xml:space="preserve"> "</w:t>
+      </w:r>
+      <w:proofErr w:type="spellStart"/>
+      <w:r>
+        <w:rPr>
+          <w:rFonts w:ascii="Times New Roman" w:eastAsia="宋体" w:hAnsi="Times New Roman" w:cs="Times New Roman"/>
+          <w:b/>
+          <w:bCs/>
+        </w:rPr>
+        <w:t>errCode</w:t>
+      </w:r>
+      <w:proofErr w:type="spellEnd"/>
+      <w:r>
+        <w:rPr>
+          <w:rFonts w:ascii="Times New Roman" w:eastAsia="宋体" w:hAnsi="Times New Roman" w:cs="Times New Roman"/>
+          <w:b/>
+          <w:bCs/>
+        </w:rPr>
+        <w:t>": 0,</w:t>
       </w:r>
     </w:p>
     <w:p>
@@ -7683,7 +7710,25 @@
           <w:bCs/>
         </w:rPr>
         <w:tab/>
-        <w:t xml:space="preserve"> "errMessage": ""</w:t>
+        <w:t xml:space="preserve"> "</w:t>
+      </w:r>
+      <w:proofErr w:type="spellStart"/>
+      <w:r>
+        <w:rPr>
+          <w:rFonts w:ascii="Times New Roman" w:eastAsia="宋体" w:hAnsi="Times New Roman" w:cs="Times New Roman"/>
+          <w:b/>
+          <w:bCs/>
+        </w:rPr>
+        <w:t>errMessage</w:t>
+      </w:r>
+      <w:proofErr w:type="spellEnd"/>
+      <w:r>
+        <w:rPr>
+          <w:rFonts w:ascii="Times New Roman" w:eastAsia="宋体" w:hAnsi="Times New Roman" w:cs="Times New Roman"/>
+          <w:b/>
+          <w:bCs/>
+        </w:rPr>
+        <w:t>": ""</w:t>
       </w:r>
     </w:p>
     <w:p>
@@ -7868,6 +7913,7 @@
                 <w:bCs/>
               </w:rPr>
             </w:pPr>
+            <w:proofErr w:type="spellStart"/>
             <w:r>
               <w:rPr>
                 <w:rFonts w:ascii="Times New Roman" w:hAnsi="Times New Roman" w:cs="Times New Roman" w:hint="eastAsia"/>
@@ -7884,6 +7930,7 @@
               </w:rPr>
               <w:t>rchBills</w:t>
             </w:r>
+            <w:proofErr w:type="spellEnd"/>
           </w:p>
         </w:tc>
         <w:tc>
@@ -8053,6 +8100,7 @@
         </w:rPr>
         <w:t>/</w:t>
       </w:r>
+      <w:proofErr w:type="spellStart"/>
       <w:r>
         <w:rPr>
           <w:rFonts w:ascii="Times New Roman" w:hAnsi="Times New Roman" w:cs="Times New Roman"/>
@@ -8061,6 +8109,7 @@
         </w:rPr>
         <w:t>SearchBills</w:t>
       </w:r>
+      <w:proofErr w:type="spellEnd"/>
     </w:p>
     <w:p>
       <w:pPr>
@@ -8160,6 +8209,7 @@
         </w:rPr>
         <w:t>/</w:t>
       </w:r>
+      <w:proofErr w:type="spellStart"/>
       <w:r>
         <w:rPr>
           <w:rFonts w:ascii="Times New Roman" w:hAnsi="Times New Roman" w:cs="Times New Roman"/>
@@ -8192,6 +8242,7 @@
         </w:rPr>
         <w:t>_name</w:t>
       </w:r>
+      <w:proofErr w:type="spellEnd"/>
       <w:r>
         <w:rPr>
           <w:rFonts w:ascii="Times New Roman" w:hAnsi="Times New Roman" w:cs="Times New Roman"/>
@@ -8511,6 +8562,7 @@
                 <w:bCs/>
               </w:rPr>
             </w:pPr>
+            <w:proofErr w:type="spellStart"/>
             <w:r>
               <w:rPr>
                 <w:rFonts w:ascii="Times New Roman" w:hAnsi="Times New Roman" w:cs="Times New Roman"/>
@@ -8519,6 +8571,7 @@
               </w:rPr>
               <w:t>httpCode</w:t>
             </w:r>
+            <w:proofErr w:type="spellEnd"/>
           </w:p>
         </w:tc>
         <w:tc>
@@ -8606,6 +8659,7 @@
                 <w:bCs/>
               </w:rPr>
             </w:pPr>
+            <w:proofErr w:type="spellStart"/>
             <w:r>
               <w:rPr>
                 <w:rFonts w:ascii="Times New Roman" w:hAnsi="Times New Roman" w:cs="Times New Roman"/>
@@ -8614,6 +8668,7 @@
               </w:rPr>
               <w:t>errCode</w:t>
             </w:r>
+            <w:proofErr w:type="spellEnd"/>
           </w:p>
         </w:tc>
         <w:tc>
@@ -8685,6 +8740,7 @@
                 <w:bCs/>
               </w:rPr>
             </w:pPr>
+            <w:proofErr w:type="spellStart"/>
             <w:r>
               <w:rPr>
                 <w:rFonts w:ascii="Times New Roman" w:hAnsi="Times New Roman" w:cs="Times New Roman" w:hint="eastAsia"/>
@@ -8701,6 +8757,7 @@
               </w:rPr>
               <w:t>rrMessage</w:t>
             </w:r>
+            <w:proofErr w:type="spellEnd"/>
           </w:p>
         </w:tc>
         <w:tc>
@@ -8938,7 +8995,25 @@
           <w:b/>
           <w:bCs/>
         </w:rPr>
-        <w:t>"czf"</w:t>
+        <w:t>"</w:t>
+      </w:r>
+      <w:proofErr w:type="spellStart"/>
+      <w:r>
+        <w:rPr>
+          <w:rFonts w:ascii="Times New Roman" w:hAnsi="Times New Roman" w:cs="Times New Roman"/>
+          <w:b/>
+          <w:bCs/>
+        </w:rPr>
+        <w:t>czf</w:t>
+      </w:r>
+      <w:proofErr w:type="spellEnd"/>
+      <w:r>
+        <w:rPr>
+          <w:rFonts w:ascii="Times New Roman" w:hAnsi="Times New Roman" w:cs="Times New Roman"/>
+          <w:b/>
+          <w:bCs/>
+        </w:rPr>
+        <w:t>"</w:t>
       </w:r>
       <w:r>
         <w:rPr>
@@ -8973,7 +9048,35 @@
           <w:b/>
           <w:bCs/>
         </w:rPr>
-        <w:t>"bills_id": "123",</w:t>
+        <w:t>"</w:t>
+      </w:r>
+      <w:proofErr w:type="spellStart"/>
+      <w:proofErr w:type="gramStart"/>
+      <w:r>
+        <w:rPr>
+          <w:rFonts w:ascii="Times New Roman" w:hAnsi="Times New Roman" w:cs="Times New Roman"/>
+          <w:b/>
+          <w:bCs/>
+        </w:rPr>
+        <w:t>bills</w:t>
+      </w:r>
+      <w:proofErr w:type="gramEnd"/>
+      <w:r>
+        <w:rPr>
+          <w:rFonts w:ascii="Times New Roman" w:hAnsi="Times New Roman" w:cs="Times New Roman"/>
+          <w:b/>
+          <w:bCs/>
+        </w:rPr>
+        <w:t>_id</w:t>
+      </w:r>
+      <w:proofErr w:type="spellEnd"/>
+      <w:r>
+        <w:rPr>
+          <w:rFonts w:ascii="Times New Roman" w:hAnsi="Times New Roman" w:cs="Times New Roman"/>
+          <w:b/>
+          <w:bCs/>
+        </w:rPr>
+        <w:t>": "123",</w:t>
       </w:r>
     </w:p>
     <w:p>
@@ -8991,7 +9094,16 @@
           <w:b/>
           <w:bCs/>
         </w:rPr>
-        <w:t xml:space="preserve">      "fee": "$200"</w:t>
+        <w:t xml:space="preserve">      "fee": "$200</w:t>
+      </w:r>
+      <w:proofErr w:type="gramStart"/>
+      <w:r>
+        <w:rPr>
+          <w:rFonts w:ascii="Times New Roman" w:hAnsi="Times New Roman" w:cs="Times New Roman"/>
+          <w:b/>
+          <w:bCs/>
+        </w:rPr>
+        <w:t>"</w:t>
       </w:r>
       <w:r>
         <w:rPr>
@@ -9009,6 +9121,7 @@
         </w:rPr>
         <w:t>,</w:t>
       </w:r>
+      <w:proofErr w:type="gramEnd"/>
     </w:p>
     <w:p>
       <w:pPr>
@@ -9036,13 +9149,24 @@
         </w:rPr>
         <w:t>"</w:t>
       </w:r>
+      <w:proofErr w:type="spellStart"/>
+      <w:proofErr w:type="gramStart"/>
       <w:r>
         <w:rPr>
           <w:rFonts w:ascii="Times New Roman" w:hAnsi="Times New Roman" w:cs="Times New Roman" w:hint="eastAsia"/>
           <w:b/>
           <w:bCs/>
         </w:rPr>
-        <w:t>shipment_</w:t>
+        <w:t>shipment</w:t>
+      </w:r>
+      <w:proofErr w:type="gramEnd"/>
+      <w:r>
+        <w:rPr>
+          <w:rFonts w:ascii="Times New Roman" w:hAnsi="Times New Roman" w:cs="Times New Roman" w:hint="eastAsia"/>
+          <w:b/>
+          <w:bCs/>
+        </w:rPr>
+        <w:t>_</w:t>
       </w:r>
       <w:r>
         <w:rPr>
@@ -9052,6 +9176,7 @@
         </w:rPr>
         <w:t>name</w:t>
       </w:r>
+      <w:proofErr w:type="spellEnd"/>
       <w:r>
         <w:rPr>
           <w:rFonts w:ascii="Times New Roman" w:hAnsi="Times New Roman" w:cs="Times New Roman"/>
@@ -9060,6 +9185,7 @@
         </w:rPr>
         <w:t>": "</w:t>
       </w:r>
+      <w:proofErr w:type="spellStart"/>
       <w:r>
         <w:rPr>
           <w:rFonts w:ascii="Times New Roman" w:hAnsi="Times New Roman" w:cs="Times New Roman"/>
@@ -9068,6 +9194,7 @@
         </w:rPr>
         <w:t>ddd</w:t>
       </w:r>
+      <w:proofErr w:type="spellEnd"/>
       <w:r>
         <w:rPr>
           <w:rFonts w:ascii="Times New Roman" w:hAnsi="Times New Roman" w:cs="Times New Roman"/>
@@ -9129,7 +9256,25 @@
           <w:b/>
           <w:bCs/>
         </w:rPr>
-        <w:t xml:space="preserve">  "httpCode": 200,</w:t>
+        <w:t xml:space="preserve">  "</w:t>
+      </w:r>
+      <w:proofErr w:type="spellStart"/>
+      <w:r>
+        <w:rPr>
+          <w:rFonts w:ascii="Times New Roman" w:hAnsi="Times New Roman" w:cs="Times New Roman"/>
+          <w:b/>
+          <w:bCs/>
+        </w:rPr>
+        <w:t>httpCode</w:t>
+      </w:r>
+      <w:proofErr w:type="spellEnd"/>
+      <w:r>
+        <w:rPr>
+          <w:rFonts w:ascii="Times New Roman" w:hAnsi="Times New Roman" w:cs="Times New Roman"/>
+          <w:b/>
+          <w:bCs/>
+        </w:rPr>
+        <w:t>": 200,</w:t>
       </w:r>
     </w:p>
     <w:p>
@@ -9147,7 +9292,25 @@
           <w:b/>
           <w:bCs/>
         </w:rPr>
-        <w:t xml:space="preserve">  "errCode": 0,</w:t>
+        <w:t xml:space="preserve">  "</w:t>
+      </w:r>
+      <w:proofErr w:type="spellStart"/>
+      <w:r>
+        <w:rPr>
+          <w:rFonts w:ascii="Times New Roman" w:hAnsi="Times New Roman" w:cs="Times New Roman"/>
+          <w:b/>
+          <w:bCs/>
+        </w:rPr>
+        <w:t>errCode</w:t>
+      </w:r>
+      <w:proofErr w:type="spellEnd"/>
+      <w:r>
+        <w:rPr>
+          <w:rFonts w:ascii="Times New Roman" w:hAnsi="Times New Roman" w:cs="Times New Roman"/>
+          <w:b/>
+          <w:bCs/>
+        </w:rPr>
+        <w:t>": 0,</w:t>
       </w:r>
     </w:p>
     <w:p>
@@ -9165,7 +9328,25 @@
           <w:b/>
           <w:bCs/>
         </w:rPr>
-        <w:t xml:space="preserve">  "errMessage": ""</w:t>
+        <w:t xml:space="preserve">  "</w:t>
+      </w:r>
+      <w:proofErr w:type="spellStart"/>
+      <w:r>
+        <w:rPr>
+          <w:rFonts w:ascii="Times New Roman" w:hAnsi="Times New Roman" w:cs="Times New Roman"/>
+          <w:b/>
+          <w:bCs/>
+        </w:rPr>
+        <w:t>errMessage</w:t>
+      </w:r>
+      <w:proofErr w:type="spellEnd"/>
+      <w:r>
+        <w:rPr>
+          <w:rFonts w:ascii="Times New Roman" w:hAnsi="Times New Roman" w:cs="Times New Roman"/>
+          <w:b/>
+          <w:bCs/>
+        </w:rPr>
+        <w:t>": ""</w:t>
       </w:r>
     </w:p>
     <w:p>
@@ -9325,6 +9506,7 @@
                 <w:bCs/>
               </w:rPr>
             </w:pPr>
+            <w:proofErr w:type="spellStart"/>
             <w:r>
               <w:rPr>
                 <w:rFonts w:ascii="Times New Roman" w:hAnsi="Times New Roman" w:cs="Times New Roman" w:hint="eastAsia"/>
@@ -9357,6 +9539,7 @@
               </w:rPr>
               <w:t>tate</w:t>
             </w:r>
+            <w:proofErr w:type="spellEnd"/>
           </w:p>
         </w:tc>
         <w:tc>
@@ -9534,6 +9717,7 @@
         </w:rPr>
         <w:t>/</w:t>
       </w:r>
+      <w:proofErr w:type="spellStart"/>
       <w:r>
         <w:rPr>
           <w:rFonts w:ascii="Times New Roman" w:hAnsi="Times New Roman" w:cs="Times New Roman"/>
@@ -9558,6 +9742,7 @@
         </w:rPr>
         <w:t>tate</w:t>
       </w:r>
+      <w:proofErr w:type="spellEnd"/>
     </w:p>
     <w:p>
       <w:pPr>
@@ -9590,7 +9775,25 @@
           <w:b/>
           <w:bCs/>
         </w:rPr>
-        <w:t>shipment=name</w:t>
+        <w:t xml:space="preserve"> </w:t>
+      </w:r>
+      <w:proofErr w:type="spellStart"/>
+      <w:r>
+        <w:rPr>
+          <w:rFonts w:ascii="Times New Roman" w:hAnsi="Times New Roman" w:cs="Times New Roman"/>
+          <w:b/>
+          <w:bCs/>
+        </w:rPr>
+        <w:t>order_id</w:t>
+      </w:r>
+      <w:proofErr w:type="spellEnd"/>
+      <w:r>
+        <w:rPr>
+          <w:rFonts w:ascii="Times New Roman" w:hAnsi="Times New Roman" w:cs="Times New Roman"/>
+          <w:b/>
+          <w:bCs/>
+        </w:rPr>
+        <w:t>=id</w:t>
       </w:r>
     </w:p>
     <w:p>
@@ -9657,6 +9860,7 @@
         </w:rPr>
         <w:t>/</w:t>
       </w:r>
+      <w:proofErr w:type="spellStart"/>
       <w:r>
         <w:rPr>
           <w:rFonts w:ascii="Times New Roman" w:hAnsi="Times New Roman" w:cs="Times New Roman"/>
@@ -9687,7 +9891,16 @@
           <w:b/>
           <w:bCs/>
         </w:rPr>
-        <w:t>order_id=id</w:t>
+        <w:t>order_id</w:t>
+      </w:r>
+      <w:proofErr w:type="spellEnd"/>
+      <w:r>
+        <w:rPr>
+          <w:rFonts w:ascii="Times New Roman" w:hAnsi="Times New Roman" w:cs="Times New Roman"/>
+          <w:b/>
+          <w:bCs/>
+        </w:rPr>
+        <w:t>=id</w:t>
       </w:r>
     </w:p>
     <w:p>
@@ -10000,6 +10213,7 @@
                 <w:bCs/>
               </w:rPr>
             </w:pPr>
+            <w:proofErr w:type="spellStart"/>
             <w:r>
               <w:rPr>
                 <w:rFonts w:ascii="Times New Roman" w:hAnsi="Times New Roman" w:cs="Times New Roman"/>
@@ -10008,6 +10222,7 @@
               </w:rPr>
               <w:t>httpCode</w:t>
             </w:r>
+            <w:proofErr w:type="spellEnd"/>
           </w:p>
         </w:tc>
         <w:tc>
@@ -10095,6 +10310,7 @@
                 <w:bCs/>
               </w:rPr>
             </w:pPr>
+            <w:proofErr w:type="spellStart"/>
             <w:r>
               <w:rPr>
                 <w:rFonts w:ascii="Times New Roman" w:hAnsi="Times New Roman" w:cs="Times New Roman"/>
@@ -10103,6 +10319,7 @@
               </w:rPr>
               <w:t>errCode</w:t>
             </w:r>
+            <w:proofErr w:type="spellEnd"/>
           </w:p>
         </w:tc>
         <w:tc>
@@ -10174,6 +10391,7 @@
                 <w:bCs/>
               </w:rPr>
             </w:pPr>
+            <w:proofErr w:type="spellStart"/>
             <w:r>
               <w:rPr>
                 <w:rFonts w:ascii="Times New Roman" w:hAnsi="Times New Roman" w:cs="Times New Roman" w:hint="eastAsia"/>
@@ -10190,6 +10408,7 @@
               </w:rPr>
               <w:t>rrMessage</w:t>
             </w:r>
+            <w:proofErr w:type="spellEnd"/>
           </w:p>
         </w:tc>
         <w:tc>
@@ -10361,7 +10580,7 @@
         <w:ind w:firstLine="420"/>
         <w:jc w:val="left"/>
         <w:rPr>
-          <w:rFonts w:ascii="Times New Roman" w:hAnsi="Times New Roman" w:cs="Times New Roman" w:hint="eastAsia"/>
+          <w:rFonts w:ascii="Times New Roman" w:hAnsi="Times New Roman" w:cs="Times New Roman"/>
           <w:b/>
           <w:bCs/>
         </w:rPr>
@@ -10374,14 +10593,26 @@
         </w:rPr>
         <w:t xml:space="preserve">" </w:t>
       </w:r>
-      <w:r>
-        <w:rPr>
-          <w:rFonts w:ascii="Times New Roman" w:hAnsi="Times New Roman" w:cs="Times New Roman"/>
-          <w:b/>
-          <w:bCs/>
-        </w:rPr>
-        <w:t>order_id</w:t>
-      </w:r>
+      <w:proofErr w:type="spellStart"/>
+      <w:proofErr w:type="gramStart"/>
+      <w:r>
+        <w:rPr>
+          <w:rFonts w:ascii="Times New Roman" w:hAnsi="Times New Roman" w:cs="Times New Roman"/>
+          <w:b/>
+          <w:bCs/>
+        </w:rPr>
+        <w:t>order</w:t>
+      </w:r>
+      <w:proofErr w:type="gramEnd"/>
+      <w:r>
+        <w:rPr>
+          <w:rFonts w:ascii="Times New Roman" w:hAnsi="Times New Roman" w:cs="Times New Roman"/>
+          <w:b/>
+          <w:bCs/>
+        </w:rPr>
+        <w:t>_id</w:t>
+      </w:r>
+      <w:proofErr w:type="spellEnd"/>
       <w:r>
         <w:rPr>
           <w:rFonts w:ascii="Times New Roman" w:hAnsi="Times New Roman" w:cs="Times New Roman"/>
@@ -10439,7 +10670,16 @@
           <w:b/>
           <w:bCs/>
         </w:rPr>
-        <w:t xml:space="preserve"> Logistics</w:t>
+        <w:t xml:space="preserve"> </w:t>
+      </w:r>
+      <w:proofErr w:type="spellStart"/>
+      <w:r>
+        <w:rPr>
+          <w:rFonts w:ascii="Times New Roman" w:hAnsi="Times New Roman" w:cs="Times New Roman"/>
+          <w:b/>
+          <w:bCs/>
+        </w:rPr>
+        <w:t>Logistics</w:t>
       </w:r>
       <w:r>
         <w:rPr>
@@ -10457,6 +10697,7 @@
         </w:rPr>
         <w:t>status</w:t>
       </w:r>
+      <w:proofErr w:type="spellEnd"/>
       <w:r>
         <w:rPr>
           <w:rFonts w:ascii="Times New Roman" w:hAnsi="Times New Roman" w:cs="Times New Roman"/>
@@ -10503,6 +10744,7 @@
       <w:r>
         <w:t xml:space="preserve"> </w:t>
       </w:r>
+      <w:proofErr w:type="spellStart"/>
       <w:r>
         <w:rPr>
           <w:rFonts w:ascii="Times New Roman" w:hAnsi="Times New Roman" w:cs="Times New Roman"/>
@@ -10527,6 +10769,7 @@
         </w:rPr>
         <w:t>status</w:t>
       </w:r>
+      <w:proofErr w:type="spellEnd"/>
       <w:r>
         <w:rPr>
           <w:rFonts w:ascii="Times New Roman" w:hAnsi="Times New Roman" w:cs="Times New Roman"/>
@@ -10569,6 +10812,7 @@
         </w:rPr>
         <w:t xml:space="preserve">      "</w:t>
       </w:r>
+      <w:proofErr w:type="spellStart"/>
       <w:r>
         <w:rPr>
           <w:rFonts w:ascii="Times New Roman" w:hAnsi="Times New Roman" w:cs="Times New Roman" w:hint="eastAsia"/>
@@ -10585,6 +10829,7 @@
         </w:rPr>
         <w:t>id</w:t>
       </w:r>
+      <w:proofErr w:type="spellEnd"/>
       <w:r>
         <w:rPr>
           <w:rFonts w:ascii="Times New Roman" w:hAnsi="Times New Roman" w:cs="Times New Roman"/>
@@ -10601,6 +10846,7 @@
         </w:rPr>
         <w:t>123</w:t>
       </w:r>
+      <w:proofErr w:type="gramStart"/>
       <w:r>
         <w:rPr>
           <w:rFonts w:ascii="Times New Roman" w:hAnsi="Times New Roman" w:cs="Times New Roman"/>
@@ -10617,6 +10863,7 @@
         </w:rPr>
         <w:t>,</w:t>
       </w:r>
+      <w:proofErr w:type="gramEnd"/>
     </w:p>
     <w:p>
       <w:pPr>
@@ -10636,13 +10883,24 @@
         </w:rPr>
         <w:t>"</w:t>
       </w:r>
+      <w:proofErr w:type="spellStart"/>
+      <w:proofErr w:type="gramStart"/>
       <w:r>
         <w:rPr>
           <w:rFonts w:ascii="Times New Roman" w:hAnsi="Times New Roman" w:cs="Times New Roman" w:hint="eastAsia"/>
           <w:b/>
           <w:bCs/>
         </w:rPr>
-        <w:t>shipment_</w:t>
+        <w:t>shipment</w:t>
+      </w:r>
+      <w:proofErr w:type="gramEnd"/>
+      <w:r>
+        <w:rPr>
+          <w:rFonts w:ascii="Times New Roman" w:hAnsi="Times New Roman" w:cs="Times New Roman" w:hint="eastAsia"/>
+          <w:b/>
+          <w:bCs/>
+        </w:rPr>
+        <w:t>_</w:t>
       </w:r>
       <w:r>
         <w:rPr>
@@ -10652,6 +10910,7 @@
         </w:rPr>
         <w:t>name</w:t>
       </w:r>
+      <w:proofErr w:type="spellEnd"/>
       <w:r>
         <w:rPr>
           <w:rFonts w:ascii="Times New Roman" w:hAnsi="Times New Roman" w:cs="Times New Roman"/>
@@ -10660,6 +10919,7 @@
         </w:rPr>
         <w:t>": "</w:t>
       </w:r>
+      <w:proofErr w:type="spellStart"/>
       <w:r>
         <w:rPr>
           <w:rFonts w:ascii="Times New Roman" w:hAnsi="Times New Roman" w:cs="Times New Roman"/>
@@ -10668,6 +10928,7 @@
         </w:rPr>
         <w:t>ddd</w:t>
       </w:r>
+      <w:proofErr w:type="spellEnd"/>
       <w:r>
         <w:rPr>
           <w:rFonts w:ascii="Times New Roman" w:hAnsi="Times New Roman" w:cs="Times New Roman"/>
@@ -10728,7 +10989,25 @@
           <w:b/>
           <w:bCs/>
         </w:rPr>
-        <w:t xml:space="preserve">  "httpCode": 200,</w:t>
+        <w:t xml:space="preserve">  "</w:t>
+      </w:r>
+      <w:proofErr w:type="spellStart"/>
+      <w:r>
+        <w:rPr>
+          <w:rFonts w:ascii="Times New Roman" w:hAnsi="Times New Roman" w:cs="Times New Roman"/>
+          <w:b/>
+          <w:bCs/>
+        </w:rPr>
+        <w:t>httpCode</w:t>
+      </w:r>
+      <w:proofErr w:type="spellEnd"/>
+      <w:r>
+        <w:rPr>
+          <w:rFonts w:ascii="Times New Roman" w:hAnsi="Times New Roman" w:cs="Times New Roman"/>
+          <w:b/>
+          <w:bCs/>
+        </w:rPr>
+        <w:t>": 200,</w:t>
       </w:r>
     </w:p>
     <w:p>
@@ -10746,7 +11025,25 @@
           <w:b/>
           <w:bCs/>
         </w:rPr>
-        <w:t xml:space="preserve">  "errCode": 0,</w:t>
+        <w:t xml:space="preserve">  "</w:t>
+      </w:r>
+      <w:proofErr w:type="spellStart"/>
+      <w:r>
+        <w:rPr>
+          <w:rFonts w:ascii="Times New Roman" w:hAnsi="Times New Roman" w:cs="Times New Roman"/>
+          <w:b/>
+          <w:bCs/>
+        </w:rPr>
+        <w:t>errCode</w:t>
+      </w:r>
+      <w:proofErr w:type="spellEnd"/>
+      <w:r>
+        <w:rPr>
+          <w:rFonts w:ascii="Times New Roman" w:hAnsi="Times New Roman" w:cs="Times New Roman"/>
+          <w:b/>
+          <w:bCs/>
+        </w:rPr>
+        <w:t>": 0,</w:t>
       </w:r>
     </w:p>
     <w:p>
@@ -10764,7 +11061,25 @@
           <w:b/>
           <w:bCs/>
         </w:rPr>
-        <w:t xml:space="preserve">  "errMessage": ""</w:t>
+        <w:t xml:space="preserve">  "</w:t>
+      </w:r>
+      <w:proofErr w:type="spellStart"/>
+      <w:r>
+        <w:rPr>
+          <w:rFonts w:ascii="Times New Roman" w:hAnsi="Times New Roman" w:cs="Times New Roman"/>
+          <w:b/>
+          <w:bCs/>
+        </w:rPr>
+        <w:t>errMessage</w:t>
+      </w:r>
+      <w:proofErr w:type="spellEnd"/>
+      <w:r>
+        <w:rPr>
+          <w:rFonts w:ascii="Times New Roman" w:hAnsi="Times New Roman" w:cs="Times New Roman"/>
+          <w:b/>
+          <w:bCs/>
+        </w:rPr>
+        <w:t>": ""</w:t>
       </w:r>
     </w:p>
     <w:p>
